--- a/Qs.docx
+++ b/Qs.docx
@@ -14,7 +14,7 @@
     </w:p>
     <w:p>
       <w:r>
-        <w:t>What does masking the bits do?</w:t>
+        <w:t>What does masking the bits:</w:t>
       </w:r>
     </w:p>
     <w:p>
@@ -70,6 +70,103 @@
         </w:rPr>
         <w:t xml:space="preserve"> );</w:t>
       </w:r>
+    </w:p>
+    <w:p>
+      <w:r>
+        <w:t>do?</w:t>
+      </w:r>
+    </w:p>
+    <w:p>
+      <w:r>
+        <w:t>What bits should I mask in order to generate an interrupt</w:t>
+      </w:r>
+      <w:r>
+        <w:t>...</w:t>
+      </w:r>
+      <w:r>
+        <w:t xml:space="preserve"> </w:t>
+      </w:r>
+      <w:r>
+        <w:t>How</w:t>
+      </w:r>
+      <w:r>
+        <w:t xml:space="preserve"> do I find this out in the manual</w:t>
+      </w:r>
+      <w:r>
+        <w:t>?</w:t>
+      </w:r>
+    </w:p>
+    <w:p>
+      <w:pPr>
+        <w:pStyle w:val="HTMLPreformatted"/>
+        <w:shd w:val="clear" w:color="auto" w:fill="FFFFFF"/>
+        <w:rPr>
+          <w:color w:val="000000"/>
+        </w:rPr>
+      </w:pPr>
+      <w:r>
+        <w:rPr>
+          <w:color w:val="000000"/>
+        </w:rPr>
+        <w:t xml:space="preserve">    TFLG1, </w:t>
+      </w:r>
+      <w:r>
+        <w:rPr>
+          <w:color w:val="000080"/>
+        </w:rPr>
+        <w:t>4</w:t>
+      </w:r>
+      <w:r>
+        <w:rPr>
+          <w:color w:val="000000"/>
+        </w:rPr>
+        <w:t xml:space="preserve"> );</w:t>
+      </w:r>
+    </w:p>
+    <w:p>
+      <w:pPr>
+        <w:pStyle w:val="HTMLPreformatted"/>
+        <w:shd w:val="clear" w:color="auto" w:fill="FFFFFF"/>
+        <w:rPr>
+          <w:color w:val="000000"/>
+        </w:rPr>
+      </w:pPr>
+      <w:r>
+        <w:rPr>
+          <w:color w:val="000000"/>
+        </w:rPr>
+        <w:t xml:space="preserve">    TMSK1, </w:t>
+      </w:r>
+      <w:r>
+        <w:rPr>
+          <w:color w:val="000080"/>
+        </w:rPr>
+        <w:t>4</w:t>
+      </w:r>
+      <w:r>
+        <w:rPr>
+          <w:color w:val="000000"/>
+        </w:rPr>
+        <w:t xml:space="preserve"> );</w:t>
+      </w:r>
+    </w:p>
+    <w:p>
+      <w:pPr>
+        <w:pStyle w:val="HTMLPreformatted"/>
+        <w:shd w:val="clear" w:color="auto" w:fill="FFFFFF"/>
+        <w:rPr>
+          <w:color w:val="000000"/>
+        </w:rPr>
+      </w:pPr>
+    </w:p>
+    <w:p>
+      <w:pPr>
+        <w:pStyle w:val="HTMLPreformatted"/>
+        <w:shd w:val="clear" w:color="auto" w:fill="FFFFFF"/>
+        <w:rPr>
+          <w:color w:val="000000"/>
+        </w:rPr>
+      </w:pPr>
     </w:p>
     <w:sectPr>
       <w:pgSz w:w="12240" w:h="15840"/>

--- a/Qs.docx
+++ b/Qs.docx
@@ -4,12 +4,117 @@
   <w:body>
     <w:p>
       <w:r>
-        <w:t>What does STS store exactly?</w:t>
-      </w:r>
-    </w:p>
-    <w:p>
-      <w:r>
-        <w:t>What does LDS do.. and how does it work?</w:t>
+        <w:t xml:space="preserve">When </w:t>
+      </w:r>
+      <w:proofErr w:type="spellStart"/>
+      <w:r>
+        <w:t>sts</w:t>
+      </w:r>
+      <w:proofErr w:type="spellEnd"/>
+      <w:r>
+        <w:t xml:space="preserve"> stores</w:t>
+      </w:r>
+      <w:proofErr w:type="gramStart"/>
+      <w:r>
+        <w:t>..</w:t>
+      </w:r>
+      <w:proofErr w:type="gramEnd"/>
+      <w:r>
+        <w:t xml:space="preserve"> </w:t>
+      </w:r>
+      <w:proofErr w:type="gramStart"/>
+      <w:r>
+        <w:t>does</w:t>
+      </w:r>
+      <w:proofErr w:type="gramEnd"/>
+      <w:r>
+        <w:t xml:space="preserve"> it also store the program counter of the process.</w:t>
+      </w:r>
+    </w:p>
+    <w:p>
+      <w:r>
+        <w:t xml:space="preserve">I’m thinking the first time I run </w:t>
+      </w:r>
+      <w:proofErr w:type="gramStart"/>
+      <w:r>
+        <w:t>it ..</w:t>
+      </w:r>
+      <w:proofErr w:type="gramEnd"/>
+      <w:r>
+        <w:t xml:space="preserve"> I should just call PC directly</w:t>
+      </w:r>
+      <w:proofErr w:type="gramStart"/>
+      <w:r>
+        <w:t>..</w:t>
+      </w:r>
+      <w:proofErr w:type="gramEnd"/>
+    </w:p>
+    <w:p>
+      <w:r>
+        <w:t xml:space="preserve">And once </w:t>
+      </w:r>
+      <w:proofErr w:type="gramStart"/>
+      <w:r>
+        <w:t>It</w:t>
+      </w:r>
+      <w:proofErr w:type="gramEnd"/>
+      <w:r>
+        <w:t xml:space="preserve"> is preempted then I need to call STS</w:t>
+      </w:r>
+    </w:p>
+    <w:p>
+      <w:r>
+        <w:t>I need to just do a simple program with a single process that gets preempted</w:t>
+      </w:r>
+      <w:proofErr w:type="gramStart"/>
+      <w:r>
+        <w:t>..</w:t>
+      </w:r>
+      <w:proofErr w:type="gramEnd"/>
+      <w:r>
+        <w:t xml:space="preserve"> </w:t>
+      </w:r>
+      <w:proofErr w:type="gramStart"/>
+      <w:r>
+        <w:t>and</w:t>
+      </w:r>
+      <w:proofErr w:type="gramEnd"/>
+      <w:r>
+        <w:t xml:space="preserve"> then it should come back to its original state.</w:t>
+      </w:r>
+    </w:p>
+    <w:p>
+      <w:r>
+        <w:t xml:space="preserve">LDS should then </w:t>
+      </w:r>
+      <w:proofErr w:type="spellStart"/>
+      <w:r>
+        <w:t>unstack</w:t>
+      </w:r>
+      <w:proofErr w:type="spellEnd"/>
+      <w:r>
+        <w:t xml:space="preserve"> the program counter and everything.</w:t>
+      </w:r>
+    </w:p>
+    <w:p>
+      <w:r>
+        <w:t>How do I get timing</w:t>
+      </w:r>
+      <w:proofErr w:type="gramStart"/>
+      <w:r>
+        <w:t>..</w:t>
+      </w:r>
+      <w:proofErr w:type="gramEnd"/>
+      <w:r>
+        <w:t xml:space="preserve"> </w:t>
+      </w:r>
+      <w:proofErr w:type="gramStart"/>
+      <w:r>
+        <w:t>with</w:t>
+      </w:r>
+      <w:proofErr w:type="gramEnd"/>
+      <w:r>
+        <w:t xml:space="preserve"> OC4?</w:t>
       </w:r>
     </w:p>
     <w:p>
@@ -31,6 +136,7 @@
         </w:rPr>
         <w:t xml:space="preserve">    TFLG1, </w:t>
       </w:r>
+      <w:proofErr w:type="gramStart"/>
       <w:r>
         <w:rPr>
           <w:color w:val="000080"/>
@@ -41,7 +147,14 @@
         <w:rPr>
           <w:color w:val="000000"/>
         </w:rPr>
-        <w:t xml:space="preserve"> );</w:t>
+        <w:t xml:space="preserve"> )</w:t>
+      </w:r>
+      <w:proofErr w:type="gramEnd"/>
+      <w:r>
+        <w:rPr>
+          <w:color w:val="000000"/>
+        </w:rPr>
+        <w:t>;</w:t>
       </w:r>
     </w:p>
     <w:p>
@@ -58,6 +171,7 @@
         </w:rPr>
         <w:t xml:space="preserve">    TMSK1, </w:t>
       </w:r>
+      <w:proofErr w:type="gramStart"/>
       <w:r>
         <w:rPr>
           <w:color w:val="000080"/>
@@ -68,21 +182,35 @@
         <w:rPr>
           <w:color w:val="000000"/>
         </w:rPr>
-        <w:t xml:space="preserve"> );</w:t>
-      </w:r>
-    </w:p>
-    <w:p>
-      <w:r>
-        <w:t>do?</w:t>
+        <w:t xml:space="preserve"> )</w:t>
+      </w:r>
+      <w:proofErr w:type="gramEnd"/>
+      <w:r>
+        <w:rPr>
+          <w:color w:val="000000"/>
+        </w:rPr>
+        <w:t>;</w:t>
+      </w:r>
+    </w:p>
+    <w:p>
+      <w:proofErr w:type="gramStart"/>
+      <w:r>
+        <w:t>do</w:t>
+      </w:r>
+      <w:proofErr w:type="gramEnd"/>
+      <w:r>
+        <w:t>?</w:t>
       </w:r>
     </w:p>
     <w:p>
       <w:r>
         <w:t>What bits should I mask in order to generate an interrupt</w:t>
       </w:r>
+      <w:proofErr w:type="gramStart"/>
       <w:r>
         <w:t>...</w:t>
       </w:r>
+      <w:proofErr w:type="gramEnd"/>
       <w:r>
         <w:t xml:space="preserve"> </w:t>
       </w:r>
@@ -110,6 +238,7 @@
         </w:rPr>
         <w:t xml:space="preserve">    TFLG1, </w:t>
       </w:r>
+      <w:proofErr w:type="gramStart"/>
       <w:r>
         <w:rPr>
           <w:color w:val="000080"/>
@@ -120,7 +249,14 @@
         <w:rPr>
           <w:color w:val="000000"/>
         </w:rPr>
-        <w:t xml:space="preserve"> );</w:t>
+        <w:t xml:space="preserve"> )</w:t>
+      </w:r>
+      <w:proofErr w:type="gramEnd"/>
+      <w:r>
+        <w:rPr>
+          <w:color w:val="000000"/>
+        </w:rPr>
+        <w:t>;</w:t>
       </w:r>
     </w:p>
     <w:p>
@@ -137,6 +273,7 @@
         </w:rPr>
         <w:t xml:space="preserve">    TMSK1, </w:t>
       </w:r>
+      <w:proofErr w:type="gramStart"/>
       <w:r>
         <w:rPr>
           <w:color w:val="000080"/>
@@ -147,7 +284,14 @@
         <w:rPr>
           <w:color w:val="000000"/>
         </w:rPr>
-        <w:t xml:space="preserve"> );</w:t>
+        <w:t xml:space="preserve"> )</w:t>
+      </w:r>
+      <w:proofErr w:type="gramEnd"/>
+      <w:r>
+        <w:rPr>
+          <w:color w:val="000000"/>
+        </w:rPr>
+        <w:t>;</w:t>
       </w:r>
     </w:p>
     <w:p>

--- a/Qs.docx
+++ b/Qs.docx
@@ -304,14 +304,50 @@
       </w:pPr>
     </w:p>
     <w:p>
-      <w:pPr>
-        <w:pStyle w:val="HTMLPreformatted"/>
-        <w:shd w:val="clear" w:color="auto" w:fill="FFFFFF"/>
-        <w:rPr>
-          <w:color w:val="000000"/>
-        </w:rPr>
-      </w:pPr>
-    </w:p>
+      <w:r>
+        <w:t>What is the difference b</w:t>
+      </w:r>
+      <w:r>
+        <w:t>e</w:t>
+      </w:r>
+      <w:r>
+        <w:t>tw</w:t>
+      </w:r>
+      <w:r>
+        <w:t>ee</w:t>
+      </w:r>
+      <w:r>
+        <w:t xml:space="preserve">n </w:t>
+      </w:r>
+      <w:proofErr w:type="spellStart"/>
+      <w:r>
+        <w:t>interruptible_sleep_on</w:t>
+      </w:r>
+      <w:r>
+        <w:t>_timeout</w:t>
+      </w:r>
+      <w:proofErr w:type="spellEnd"/>
+      <w:r>
+        <w:t xml:space="preserve"> and </w:t>
+      </w:r>
+      <w:proofErr w:type="spellStart"/>
+      <w:r>
+        <w:t>uninterruptable</w:t>
+      </w:r>
+      <w:r>
+        <w:t>_sleep_on_</w:t>
+      </w:r>
+      <w:proofErr w:type="gramStart"/>
+      <w:r>
+        <w:t>timeout</w:t>
+      </w:r>
+      <w:proofErr w:type="spellEnd"/>
+      <w:r>
+        <w:t xml:space="preserve"> ?</w:t>
+      </w:r>
+      <w:proofErr w:type="gramEnd"/>
+    </w:p>
+    <w:p/>
     <w:sectPr>
       <w:pgSz w:w="12240" w:h="15840"/>
       <w:pgMar w:top="1440" w:right="1440" w:bottom="1440" w:left="1440" w:header="720" w:footer="720" w:gutter="0"/>
